--- a/doc/imprt_data_into_wordpress.docx
+++ b/doc/imprt_data_into_wordpress.docx
@@ -5,9 +5,6 @@
     <w:p>
       <w:pPr>
         <w:pStyle w:val="a3"/>
-        <w:rPr>
-          <w:rFonts w:hint="eastAsia"/>
-        </w:rPr>
       </w:pPr>
       <w:r>
         <w:t>外部数据导入</w:t>
@@ -28,9 +25,6 @@
     <w:p>
       <w:pPr>
         <w:pStyle w:val="1"/>
-        <w:rPr>
-          <w:rFonts w:hint="eastAsia"/>
-        </w:rPr>
       </w:pPr>
       <w:r>
         <w:t>Word</w:t>
@@ -43,11 +37,6 @@
       </w:r>
     </w:p>
     <w:p>
-      <w:pPr>
-        <w:rPr>
-          <w:rFonts w:hint="eastAsia"/>
-        </w:rPr>
-      </w:pPr>
       <w:r>
         <w:tab/>
       </w:r>
@@ -80,11 +69,6 @@
       </w:r>
     </w:p>
     <w:p>
-      <w:pPr>
-        <w:rPr>
-          <w:rFonts w:hint="eastAsia"/>
-        </w:rPr>
-      </w:pPr>
       <w:r>
         <w:rPr>
           <w:rFonts w:hint="eastAsia"/>
@@ -105,11 +89,6 @@
       </w:r>
     </w:p>
     <w:p>
-      <w:pPr>
-        <w:rPr>
-          <w:rFonts w:hint="eastAsia"/>
-        </w:rPr>
-      </w:pPr>
       <w:r>
         <w:rPr>
           <w:rFonts w:hint="eastAsia"/>
@@ -165,9 +144,6 @@
     <w:p>
       <w:pPr>
         <w:pStyle w:val="1"/>
-        <w:rPr>
-          <w:rFonts w:hint="eastAsia"/>
-        </w:rPr>
       </w:pPr>
       <w:r>
         <w:rPr>
@@ -197,9 +173,6 @@
     <w:p>
       <w:pPr>
         <w:pStyle w:val="2"/>
-        <w:rPr>
-          <w:rFonts w:hint="eastAsia"/>
-        </w:rPr>
       </w:pPr>
       <w:r>
         <w:t>Xlrd</w:t>
@@ -209,11 +182,6 @@
       </w:r>
     </w:p>
     <w:p>
-      <w:pPr>
-        <w:rPr>
-          <w:rFonts w:hint="eastAsia"/>
-        </w:rPr>
-      </w:pPr>
       <w:r>
         <w:rPr>
           <w:rFonts w:hint="eastAsia"/>
@@ -258,11 +226,6 @@
       </w:r>
     </w:p>
     <w:p>
-      <w:pPr>
-        <w:rPr>
-          <w:rFonts w:hint="eastAsia"/>
-        </w:rPr>
-      </w:pPr>
       <w:r>
         <w:rPr>
           <w:rFonts w:hint="eastAsia"/>
@@ -273,19 +236,8 @@
         <w:t>pip install xlrd</w:t>
       </w:r>
     </w:p>
-    <w:p>
-      <w:pPr>
-        <w:rPr>
-          <w:rFonts w:hint="eastAsia"/>
-        </w:rPr>
-      </w:pPr>
-    </w:p>
-    <w:p>
-      <w:pPr>
-        <w:rPr>
-          <w:rFonts w:hint="eastAsia"/>
-        </w:rPr>
-      </w:pPr>
+    <w:p/>
+    <w:p>
       <w:r>
         <w:rPr>
           <w:rFonts w:hint="eastAsia"/>
@@ -324,11 +276,6 @@
       </w:r>
     </w:p>
     <w:p>
-      <w:pPr>
-        <w:rPr>
-          <w:rFonts w:hint="eastAsia"/>
-        </w:rPr>
-      </w:pPr>
       <w:r>
         <w:rPr>
           <w:rFonts w:hint="eastAsia"/>
@@ -340,11 +287,6 @@
       </w:r>
     </w:p>
     <w:p>
-      <w:pPr>
-        <w:rPr>
-          <w:rFonts w:hint="eastAsia"/>
-        </w:rPr>
-      </w:pPr>
       <w:r>
         <w:rPr>
           <w:rFonts w:hint="eastAsia"/>
@@ -361,9 +303,6 @@
     <w:p>
       <w:pPr>
         <w:ind w:firstLine="420"/>
-        <w:rPr>
-          <w:rFonts w:hint="eastAsia"/>
-        </w:rPr>
       </w:pPr>
       <w:r>
         <w:t>/home/jankin/examples/</w:t>
@@ -372,9 +311,6 @@
     <w:p>
       <w:pPr>
         <w:ind w:firstLine="420"/>
-        <w:rPr>
-          <w:rFonts w:hint="eastAsia"/>
-        </w:rPr>
       </w:pPr>
     </w:p>
     <w:p>
@@ -397,21 +333,628 @@
         <w:t>：</w:t>
       </w:r>
     </w:p>
-    <w:p>
-      <w:pPr>
-        <w:pStyle w:val="a4"/>
-        <w:numPr>
-          <w:ilvl w:val="0"/>
-          <w:numId w:val="1"/>
-        </w:numPr>
-        <w:ind w:firstLineChars="0"/>
-        <w:rPr>
-          <w:rFonts w:hint="eastAsia"/>
-        </w:rPr>
-      </w:pPr>
-      <w:r>
-        <w:t>xlrd</w:t>
-      </w:r>
+    <w:tbl>
+      <w:tblPr>
+        <w:tblStyle w:val="a5"/>
+        <w:tblW w:w="0" w:type="auto"/>
+        <w:tblInd w:w="534" w:type="dxa"/>
+        <w:tblLook w:val="04A0" w:firstRow="1" w:lastRow="0" w:firstColumn="1" w:lastColumn="0" w:noHBand="0" w:noVBand="1"/>
+      </w:tblPr>
+      <w:tblGrid>
+        <w:gridCol w:w="2268"/>
+        <w:gridCol w:w="5720"/>
+      </w:tblGrid>
+      <w:tr>
+        <w:tc>
+          <w:tcPr>
+            <w:tcW w:w="2268" w:type="dxa"/>
+          </w:tcPr>
+          <w:p>
+            <w:pPr>
+              <w:rPr>
+                <w:b/>
+              </w:rPr>
+            </w:pPr>
+            <w:r>
+              <w:rPr>
+                <w:b/>
+              </w:rPr>
+              <w:t>库</w:t>
+            </w:r>
+          </w:p>
+        </w:tc>
+        <w:tc>
+          <w:tcPr>
+            <w:tcW w:w="5720" w:type="dxa"/>
+          </w:tcPr>
+          <w:p>
+            <w:pPr>
+              <w:rPr>
+                <w:b/>
+              </w:rPr>
+            </w:pPr>
+            <w:r>
+              <w:rPr>
+                <w:b/>
+              </w:rPr>
+              <w:t>用途</w:t>
+            </w:r>
+          </w:p>
+        </w:tc>
+      </w:tr>
+      <w:tr>
+        <w:tc>
+          <w:tcPr>
+            <w:tcW w:w="2268" w:type="dxa"/>
+          </w:tcPr>
+          <w:p>
+            <w:r>
+              <w:t>xlrd</w:t>
+            </w:r>
+          </w:p>
+        </w:tc>
+        <w:tc>
+          <w:tcPr>
+            <w:tcW w:w="5720" w:type="dxa"/>
+          </w:tcPr>
+          <w:p>
+            <w:r>
+              <w:rPr>
+                <w:rFonts w:hint="eastAsia"/>
+              </w:rPr>
+              <w:t>读取</w:t>
+            </w:r>
+            <w:r>
+              <w:rPr>
+                <w:rFonts w:hint="eastAsia"/>
+              </w:rPr>
+              <w:t>excel</w:t>
+            </w:r>
+            <w:r>
+              <w:rPr>
+                <w:rFonts w:hint="eastAsia"/>
+              </w:rPr>
+              <w:t>数据</w:t>
+            </w:r>
+          </w:p>
+        </w:tc>
+      </w:tr>
+      <w:tr>
+        <w:tc>
+          <w:tcPr>
+            <w:tcW w:w="2268" w:type="dxa"/>
+          </w:tcPr>
+          <w:p>
+            <w:r>
+              <w:t>MySQLdb</w:t>
+            </w:r>
+          </w:p>
+        </w:tc>
+        <w:tc>
+          <w:tcPr>
+            <w:tcW w:w="5720" w:type="dxa"/>
+          </w:tcPr>
+          <w:p>
+            <w:r>
+              <w:rPr>
+                <w:rFonts w:hint="eastAsia"/>
+              </w:rPr>
+              <w:t>将数据插入</w:t>
+            </w:r>
+            <w:r>
+              <w:rPr>
+                <w:rFonts w:hint="eastAsia"/>
+              </w:rPr>
+              <w:t>Mysql</w:t>
+            </w:r>
+            <w:r>
+              <w:rPr>
+                <w:rFonts w:hint="eastAsia"/>
+              </w:rPr>
+              <w:t>数据库。</w:t>
+            </w:r>
+          </w:p>
+          <w:p>
+            <w:pPr>
+              <w:rPr>
+                <w:rFonts w:hint="eastAsia"/>
+              </w:rPr>
+            </w:pPr>
+            <w:r>
+              <w:rPr>
+                <w:rFonts w:hint="eastAsia"/>
+              </w:rPr>
+              <w:t>WordPress</w:t>
+            </w:r>
+            <w:r>
+              <w:rPr>
+                <w:rFonts w:hint="eastAsia"/>
+              </w:rPr>
+              <w:t>使用</w:t>
+            </w:r>
+            <w:r>
+              <w:rPr>
+                <w:rFonts w:hint="eastAsia"/>
+              </w:rPr>
+              <w:t>Mysql</w:t>
+            </w:r>
+            <w:r>
+              <w:rPr>
+                <w:rFonts w:hint="eastAsia"/>
+              </w:rPr>
+              <w:t>数据库来存储数据。</w:t>
+            </w:r>
+          </w:p>
+        </w:tc>
+      </w:tr>
+      <w:tr>
+        <w:tc>
+          <w:tcPr>
+            <w:tcW w:w="2268" w:type="dxa"/>
+          </w:tcPr>
+          <w:p>
+            <w:r>
+              <w:t>wordpress_xmlrpc</w:t>
+            </w:r>
+          </w:p>
+        </w:tc>
+        <w:tc>
+          <w:tcPr>
+            <w:tcW w:w="5720" w:type="dxa"/>
+          </w:tcPr>
+          <w:p>
+            <w:pPr>
+              <w:rPr>
+                <w:rFonts w:hint="eastAsia"/>
+              </w:rPr>
+            </w:pPr>
+            <w:r>
+              <w:rPr>
+                <w:rFonts w:hint="eastAsia"/>
+              </w:rPr>
+              <w:t>在</w:t>
+            </w:r>
+            <w:r>
+              <w:rPr>
+                <w:rFonts w:hint="eastAsia"/>
+              </w:rPr>
+              <w:t>WordPress</w:t>
+            </w:r>
+            <w:r>
+              <w:rPr>
+                <w:rFonts w:hint="eastAsia"/>
+              </w:rPr>
+              <w:t>中创建新的提交。</w:t>
+            </w:r>
+          </w:p>
+        </w:tc>
+      </w:tr>
+    </w:tbl>
+    <w:p>
+      <w:pPr>
+        <w:ind w:left="420"/>
+      </w:pPr>
+    </w:p>
+    <w:p>
+      <w:pPr>
+        <w:ind w:left="420"/>
+      </w:pPr>
+      <w:r>
+        <w:t>excel_to_wordpress.py</w:t>
+      </w:r>
+      <w:r>
+        <w:t>只完成了部分工作</w:t>
+      </w:r>
+      <w:r>
+        <w:rPr>
+          <w:rFonts w:hint="eastAsia"/>
+        </w:rPr>
+        <w:t>，</w:t>
+      </w:r>
+      <w:r>
+        <w:rPr>
+          <w:rFonts w:hint="eastAsia"/>
+        </w:rPr>
+        <w:t>excel</w:t>
+      </w:r>
+      <w:r>
+        <w:rPr>
+          <w:rFonts w:hint="eastAsia"/>
+        </w:rPr>
+        <w:t>中的数据被读出，根据数据在</w:t>
+      </w:r>
+      <w:r>
+        <w:rPr>
+          <w:rFonts w:hint="eastAsia"/>
+        </w:rPr>
+        <w:t>WordPress</w:t>
+      </w:r>
+      <w:r>
+        <w:rPr>
+          <w:rFonts w:hint="eastAsia"/>
+        </w:rPr>
+        <w:t>中创建了</w:t>
+      </w:r>
+      <w:r>
+        <w:t>Post</w:t>
+      </w:r>
+      <w:r>
+        <w:rPr>
+          <w:rFonts w:hint="eastAsia"/>
+        </w:rPr>
+        <w:t>，然后为</w:t>
+      </w:r>
+      <w:r>
+        <w:t>Post</w:t>
+      </w:r>
+      <w:r>
+        <w:rPr>
+          <w:rFonts w:hint="eastAsia"/>
+        </w:rPr>
+        <w:t>补充了</w:t>
+      </w:r>
+      <w:r>
+        <w:rPr>
+          <w:rFonts w:hint="eastAsia"/>
+        </w:rPr>
+        <w:t>一些属性</w:t>
+      </w:r>
+      <w:r>
+        <w:rPr>
+          <w:rFonts w:hint="eastAsia"/>
+        </w:rPr>
+        <w:t>（将一些属性插入到</w:t>
+      </w:r>
+      <w:r>
+        <w:t>wp_postmeta</w:t>
+      </w:r>
+      <w:r>
+        <w:rPr>
+          <w:rFonts w:hint="eastAsia"/>
+        </w:rPr>
+        <w:t>）</w:t>
+      </w:r>
+      <w:r>
+        <w:rPr>
+          <w:rFonts w:hint="eastAsia"/>
+        </w:rPr>
+        <w:t>，但是</w:t>
+      </w:r>
+      <w:r>
+        <w:t>Post</w:t>
+      </w:r>
+      <w:r>
+        <w:rPr>
+          <w:rFonts w:hint="eastAsia"/>
+        </w:rPr>
+        <w:t>还是在草稿箱里，没有发布。</w:t>
+      </w:r>
+    </w:p>
+    <w:p>
+      <w:pPr>
+        <w:ind w:left="420"/>
+      </w:pPr>
+      <w:r>
+        <w:rPr>
+          <w:rFonts w:hint="eastAsia"/>
+        </w:rPr>
+        <w:t>为了方便发布这些文章，我把创建的文章的</w:t>
+      </w:r>
+      <w:r>
+        <w:rPr>
+          <w:rFonts w:hint="eastAsia"/>
+        </w:rPr>
+        <w:t>ID</w:t>
+      </w:r>
+      <w:r>
+        <w:rPr>
+          <w:rFonts w:hint="eastAsia"/>
+        </w:rPr>
+        <w:t>保存以下文件中：</w:t>
+      </w:r>
+    </w:p>
+    <w:p>
+      <w:pPr>
+        <w:ind w:left="420"/>
+      </w:pPr>
+      <w:r>
+        <w:t>/opt/tmp/postId.txt</w:t>
+      </w:r>
+    </w:p>
+    <w:p>
+      <w:pPr>
+        <w:ind w:left="420"/>
+      </w:pPr>
+    </w:p>
+    <w:p>
+      <w:pPr>
+        <w:pStyle w:val="2"/>
+      </w:pPr>
+      <w:r>
+        <w:rPr>
+          <w:rFonts w:hint="eastAsia"/>
+        </w:rPr>
+        <w:t>批量发布</w:t>
+      </w:r>
+      <w:r>
+        <w:rPr>
+          <w:rFonts w:hint="eastAsia"/>
+        </w:rPr>
+        <w:t>Post</w:t>
+      </w:r>
+    </w:p>
+    <w:p>
+      <w:pPr>
+        <w:ind w:left="420"/>
+      </w:pPr>
+      <w:r>
+        <w:rPr>
+          <w:rFonts w:hint="eastAsia"/>
+        </w:rPr>
+        <w:t>如果想发布</w:t>
+      </w:r>
+      <w:r>
+        <w:rPr>
+          <w:rFonts w:hint="eastAsia"/>
+        </w:rPr>
+        <w:t>Post</w:t>
+      </w:r>
+      <w:r>
+        <w:rPr>
+          <w:rFonts w:hint="eastAsia"/>
+        </w:rPr>
+        <w:t>，</w:t>
+      </w:r>
+      <w:r>
+        <w:rPr>
+          <w:rFonts w:hint="eastAsia"/>
+        </w:rPr>
+        <w:t>需要用</w:t>
+      </w:r>
+      <w:r>
+        <w:rPr>
+          <w:rFonts w:hint="eastAsia"/>
+        </w:rPr>
+        <w:t>root</w:t>
+      </w:r>
+      <w:r>
+        <w:rPr>
+          <w:rFonts w:hint="eastAsia"/>
+        </w:rPr>
+        <w:t>账号。</w:t>
+      </w:r>
+    </w:p>
+    <w:p>
+      <w:pPr>
+        <w:ind w:left="420"/>
+      </w:pPr>
+    </w:p>
+    <w:p>
+      <w:pPr>
+        <w:ind w:left="420"/>
+      </w:pPr>
+      <w:r>
+        <w:lastRenderedPageBreak/>
+        <w:t>cd /opt/wordpress-4.9.8-0/apps/wordpress</w:t>
+      </w:r>
+    </w:p>
+    <w:p>
+      <w:pPr>
+        <w:ind w:left="420"/>
+      </w:pPr>
+    </w:p>
+    <w:p>
+      <w:pPr>
+        <w:ind w:left="420"/>
+      </w:pPr>
+      <w:r>
+        <w:t>cat /opt/tmp/</w:t>
+      </w:r>
+      <w:r>
+        <w:t>postId</w:t>
+      </w:r>
+      <w:r>
+        <w:t>.txt | xargs –t –I {} bin/wp post update {}  --post_status=publish -</w:t>
+      </w:r>
+      <w:r>
+        <w:t>-</w:t>
+      </w:r>
+      <w:r>
+        <w:t>allow-root</w:t>
+      </w:r>
+    </w:p>
+    <w:p>
+      <w:pPr>
+        <w:ind w:left="420"/>
+      </w:pPr>
+    </w:p>
+    <w:p>
+      <w:pPr>
+        <w:ind w:left="420"/>
+        <w:rPr>
+          <w:rFonts w:hint="eastAsia"/>
+        </w:rPr>
+      </w:pPr>
+      <w:r>
+        <w:rPr>
+          <w:rFonts w:hint="eastAsia"/>
+        </w:rPr>
+        <w:t>保存在文件里的</w:t>
+      </w:r>
+      <w:r>
+        <w:rPr>
+          <w:rFonts w:hint="eastAsia"/>
+        </w:rPr>
+        <w:t>post id</w:t>
+      </w:r>
+      <w:r>
+        <w:rPr>
+          <w:rFonts w:hint="eastAsia"/>
+        </w:rPr>
+        <w:t>也可以方便的来删除不想要的</w:t>
+      </w:r>
+      <w:r>
+        <w:rPr>
+          <w:rFonts w:hint="eastAsia"/>
+        </w:rPr>
+        <w:t>Post</w:t>
+      </w:r>
+      <w:r>
+        <w:rPr>
+          <w:rFonts w:hint="eastAsia"/>
+        </w:rPr>
+        <w:t>。</w:t>
+      </w:r>
+    </w:p>
+    <w:p>
+      <w:pPr>
+        <w:ind w:left="420"/>
+        <w:rPr>
+          <w:rFonts w:hint="eastAsia"/>
+        </w:rPr>
+      </w:pPr>
+      <w:r>
+        <w:rPr>
+          <w:rFonts w:hint="eastAsia"/>
+        </w:rPr>
+        <w:t>比如：</w:t>
+      </w:r>
+    </w:p>
+    <w:p>
+      <w:pPr>
+        <w:ind w:left="420"/>
+        <w:rPr>
+          <w:rFonts w:hint="eastAsia"/>
+        </w:rPr>
+      </w:pPr>
+      <w:r>
+        <w:t>/opt/tmp/post_id_pdf.txt</w:t>
+      </w:r>
+      <w:r>
+        <w:t>中的这些</w:t>
+      </w:r>
+      <w:r>
+        <w:rPr>
+          <w:rFonts w:hint="eastAsia"/>
+        </w:rPr>
+        <w:t>Post</w:t>
+      </w:r>
+      <w:r>
+        <w:rPr>
+          <w:rFonts w:hint="eastAsia"/>
+        </w:rPr>
+        <w:t>，是用</w:t>
+      </w:r>
+      <w:r>
+        <w:t>pdfminer</w:t>
+      </w:r>
+      <w:r>
+        <w:t>从</w:t>
+      </w:r>
+      <w:r>
+        <w:rPr>
+          <w:rFonts w:hint="eastAsia"/>
+        </w:rPr>
+        <w:t>PDF</w:t>
+      </w:r>
+      <w:r>
+        <w:rPr>
+          <w:rFonts w:hint="eastAsia"/>
+        </w:rPr>
+        <w:t>文档中导出的数据创建的。但是这个数据不全，有顺序错误，也缺少图片，所以这些</w:t>
+      </w:r>
+      <w:r>
+        <w:rPr>
+          <w:rFonts w:hint="eastAsia"/>
+        </w:rPr>
+        <w:t>Post</w:t>
+      </w:r>
+      <w:r>
+        <w:rPr>
+          <w:rFonts w:hint="eastAsia"/>
+        </w:rPr>
+        <w:t>被删除了。</w:t>
+      </w:r>
+    </w:p>
+    <w:p>
+      <w:pPr>
+        <w:ind w:left="420"/>
+      </w:pPr>
+      <w:r>
+        <w:t>cat</w:t>
+      </w:r>
+      <w:r>
+        <w:rPr>
+          <w:rFonts w:hint="eastAsia"/>
+        </w:rPr>
+        <w:t xml:space="preserve"> </w:t>
+      </w:r>
+      <w:r>
+        <w:t>/opt/tmp/post_id_pdf.txt</w:t>
+      </w:r>
+      <w:r>
+        <w:rPr>
+          <w:rFonts w:hint="eastAsia"/>
+        </w:rPr>
+        <w:t xml:space="preserve"> </w:t>
+      </w:r>
+      <w:r>
+        <w:t>| xargs –t –I {} bin/wp</w:t>
+      </w:r>
+      <w:r>
+        <w:rPr>
+          <w:rFonts w:hint="eastAsia"/>
+        </w:rPr>
+        <w:t xml:space="preserve"> </w:t>
+      </w:r>
+      <w:r>
+        <w:t>post delete {} --allow-root</w:t>
+      </w:r>
+    </w:p>
+    <w:p>
+      <w:pPr>
+        <w:ind w:left="420"/>
+      </w:pPr>
+    </w:p>
+    <w:p>
+      <w:pPr>
+        <w:pStyle w:val="1"/>
+        <w:rPr>
+          <w:rFonts w:hint="eastAsia"/>
+        </w:rPr>
+      </w:pPr>
+      <w:r>
+        <w:rPr>
+          <w:rFonts w:hint="eastAsia"/>
+        </w:rPr>
+        <w:t>将</w:t>
+      </w:r>
+      <w:r>
+        <w:rPr>
+          <w:rFonts w:hint="eastAsia"/>
+        </w:rPr>
+        <w:t>PDF</w:t>
+      </w:r>
+      <w:r>
+        <w:rPr>
+          <w:rFonts w:hint="eastAsia"/>
+        </w:rPr>
+        <w:t>中数据导入到</w:t>
+      </w:r>
+      <w:r>
+        <w:rPr>
+          <w:rFonts w:hint="eastAsia"/>
+        </w:rPr>
+        <w:t>WordPress</w:t>
+      </w:r>
+    </w:p>
+    <w:p>
+      <w:pPr>
+        <w:pStyle w:val="2"/>
+        <w:rPr>
+          <w:rFonts w:hint="eastAsia"/>
+        </w:rPr>
+      </w:pPr>
       <w:r>
         <w:rPr>
           <w:rFonts w:hint="eastAsia"/>
@@ -422,42 +965,94 @@
         <w:rPr>
           <w:rFonts w:hint="eastAsia"/>
         </w:rPr>
+        <w:t>用</w:t>
+      </w:r>
+      <w:r>
+        <w:rPr>
+          <w:rFonts w:hint="eastAsia"/>
+        </w:rPr>
+        <w:t>pdfminer</w:t>
+      </w:r>
+      <w:r>
+        <w:rPr>
+          <w:rFonts w:hint="eastAsia"/>
+        </w:rPr>
+        <w:t>读取</w:t>
+      </w:r>
+      <w:r>
+        <w:rPr>
+          <w:rFonts w:hint="eastAsia"/>
+        </w:rPr>
+        <w:t>PDF</w:t>
+      </w:r>
+      <w:r>
+        <w:rPr>
+          <w:rFonts w:hint="eastAsia"/>
+        </w:rPr>
+        <w:t>文档</w:t>
+      </w:r>
+    </w:p>
+    <w:p>
+      <w:pPr>
+        <w:rPr>
+          <w:rFonts w:hint="eastAsia"/>
+        </w:rPr>
+      </w:pPr>
+      <w:r>
+        <w:rPr>
+          <w:rFonts w:hint="eastAsia"/>
+        </w:rPr>
         <w:tab/>
       </w:r>
       <w:r>
         <w:rPr>
           <w:rFonts w:hint="eastAsia"/>
         </w:rPr>
-        <w:t>用于读取</w:t>
-      </w:r>
-      <w:r>
-        <w:rPr>
-          <w:rFonts w:hint="eastAsia"/>
-        </w:rPr>
-        <w:t>excel</w:t>
-      </w:r>
-      <w:r>
-        <w:rPr>
-          <w:rFonts w:hint="eastAsia"/>
-        </w:rPr>
-        <w:t>数据</w:t>
-      </w:r>
-    </w:p>
-    <w:p>
-      <w:pPr>
-        <w:pStyle w:val="a4"/>
-        <w:numPr>
-          <w:ilvl w:val="0"/>
-          <w:numId w:val="1"/>
-        </w:numPr>
-        <w:ind w:firstLineChars="0"/>
-        <w:rPr>
-          <w:rFonts w:hint="eastAsia"/>
-        </w:rPr>
-      </w:pPr>
-      <w:r>
-        <w:t>MySQLdb</w:t>
-      </w:r>
+        <w:t>实践证明，</w:t>
+      </w:r>
+      <w:r>
+        <w:rPr>
+          <w:rFonts w:hint="eastAsia"/>
+        </w:rPr>
+        <w:t>pdfminer</w:t>
+      </w:r>
+      <w:r>
+        <w:rPr>
+          <w:rFonts w:hint="eastAsia"/>
+        </w:rPr>
+        <w:t>库是可以将</w:t>
+      </w:r>
+      <w:r>
+        <w:rPr>
+          <w:rFonts w:hint="eastAsia"/>
+        </w:rPr>
+        <w:t>PDF</w:t>
+      </w:r>
+      <w:r>
+        <w:rPr>
+          <w:rFonts w:hint="eastAsia"/>
+        </w:rPr>
+        <w:t>文档中的数据，但是读出的数据的顺序不正确，特别是读取</w:t>
+      </w:r>
+      <w:r>
+        <w:rPr>
+          <w:rFonts w:hint="eastAsia"/>
+        </w:rPr>
+        <w:t>PDF</w:t>
+      </w:r>
+      <w:r>
+        <w:rPr>
+          <w:rFonts w:hint="eastAsia"/>
+        </w:rPr>
+        <w:t>中的表格数据时，问题尤其严重。</w:t>
+      </w:r>
+    </w:p>
+    <w:p>
+      <w:pPr>
+        <w:rPr>
+          <w:rFonts w:hint="eastAsia"/>
+        </w:rPr>
+      </w:pPr>
       <w:r>
         <w:rPr>
           <w:rFonts w:hint="eastAsia"/>
@@ -468,25 +1063,349 @@
         <w:rPr>
           <w:rFonts w:hint="eastAsia"/>
         </w:rPr>
+        <w:t>另外用</w:t>
+      </w:r>
+      <w:r>
+        <w:rPr>
+          <w:rFonts w:hint="eastAsia"/>
+        </w:rPr>
+        <w:t>pdfminer</w:t>
+      </w:r>
+      <w:r>
+        <w:rPr>
+          <w:rFonts w:hint="eastAsia"/>
+        </w:rPr>
+        <w:t>也没法把</w:t>
+      </w:r>
+      <w:r>
+        <w:rPr>
+          <w:rFonts w:hint="eastAsia"/>
+        </w:rPr>
+        <w:t>PDF</w:t>
+      </w:r>
+      <w:r>
+        <w:rPr>
+          <w:rFonts w:hint="eastAsia"/>
+        </w:rPr>
+        <w:t>中数据中的图片导出。</w:t>
+      </w:r>
+    </w:p>
+    <w:p>
+      <w:pPr>
+        <w:pStyle w:val="2"/>
+        <w:rPr>
+          <w:rFonts w:hint="eastAsia"/>
+        </w:rPr>
+      </w:pPr>
+      <w:r>
+        <w:rPr>
+          <w:rFonts w:hint="eastAsia"/>
+        </w:rPr>
+        <w:t>用</w:t>
+      </w:r>
+      <w:r>
+        <w:rPr>
+          <w:rFonts w:hint="eastAsia"/>
+        </w:rPr>
+        <w:t>poppler-utils</w:t>
+      </w:r>
+      <w:r>
+        <w:rPr>
+          <w:rFonts w:hint="eastAsia"/>
+        </w:rPr>
+        <w:t>将</w:t>
+      </w:r>
+      <w:r>
+        <w:rPr>
+          <w:rFonts w:hint="eastAsia"/>
+        </w:rPr>
+        <w:t>PDF</w:t>
+      </w:r>
+      <w:r>
+        <w:rPr>
+          <w:rFonts w:hint="eastAsia"/>
+        </w:rPr>
+        <w:t>文档中数据导出</w:t>
+      </w:r>
+    </w:p>
+    <w:p>
+      <w:pPr>
+        <w:rPr>
+          <w:rFonts w:hint="eastAsia"/>
+        </w:rPr>
+      </w:pPr>
+      <w:r>
+        <w:rPr>
+          <w:rFonts w:hint="eastAsia"/>
+        </w:rPr>
         <w:tab/>
       </w:r>
       <w:r>
-        <w:rPr>
-          <w:rFonts w:hint="eastAsia"/>
-        </w:rPr>
-        <w:t>用于将数据插入</w:t>
-      </w:r>
-      <w:r>
-        <w:rPr>
-          <w:rFonts w:hint="eastAsia"/>
-        </w:rPr>
-        <w:t>Mysql</w:t>
-      </w:r>
-      <w:r>
-        <w:rPr>
-          <w:rFonts w:hint="eastAsia"/>
-        </w:rPr>
-        <w:t>数据库。</w:t>
+        <w:t>pop</w:t>
+      </w:r>
+      <w:r>
+        <w:rPr>
+          <w:rFonts w:hint="eastAsia"/>
+        </w:rPr>
+        <w:t>p</w:t>
+      </w:r>
+      <w:r>
+        <w:t>ler</w:t>
+      </w:r>
+      <w:r>
+        <w:rPr>
+          <w:rFonts w:hint="eastAsia"/>
+        </w:rPr>
+        <w:t>-utils</w:t>
+      </w:r>
+      <w:r>
+        <w:rPr>
+          <w:rFonts w:hint="eastAsia"/>
+        </w:rPr>
+        <w:t>效果更好。</w:t>
+      </w:r>
+    </w:p>
+    <w:p>
+      <w:pPr>
+        <w:rPr>
+          <w:rFonts w:hint="eastAsia"/>
+        </w:rPr>
+      </w:pPr>
+      <w:r>
+        <w:rPr>
+          <w:rFonts w:hint="eastAsia"/>
+        </w:rPr>
+        <w:tab/>
+      </w:r>
+      <w:r>
+        <w:rPr>
+          <w:rFonts w:hint="eastAsia"/>
+        </w:rPr>
+        <w:t>在</w:t>
+      </w:r>
+      <w:r>
+        <w:rPr>
+          <w:rFonts w:hint="eastAsia"/>
+        </w:rPr>
+        <w:t>Ubuntu</w:t>
+      </w:r>
+      <w:r>
+        <w:rPr>
+          <w:rFonts w:hint="eastAsia"/>
+        </w:rPr>
+        <w:t>上用以下命令安装</w:t>
+      </w:r>
+      <w:r>
+        <w:rPr>
+          <w:rFonts w:hint="eastAsia"/>
+        </w:rPr>
+        <w:t>poppler-utils</w:t>
+      </w:r>
+      <w:r>
+        <w:rPr>
+          <w:rFonts w:hint="eastAsia"/>
+        </w:rPr>
+        <w:t>：</w:t>
+      </w:r>
+    </w:p>
+    <w:p>
+      <w:r>
+        <w:rPr>
+          <w:rFonts w:hint="eastAsia"/>
+        </w:rPr>
+        <w:tab/>
+      </w:r>
+      <w:r>
+        <w:t>sudo apt-get install poppler-utils</w:t>
+      </w:r>
+    </w:p>
+    <w:p/>
+    <w:p>
+      <w:pPr>
+        <w:rPr>
+          <w:rFonts w:hint="eastAsia"/>
+        </w:rPr>
+      </w:pPr>
+      <w:r>
+        <w:tab/>
+      </w:r>
+      <w:r>
+        <w:rPr>
+          <w:rFonts w:hint="eastAsia"/>
+        </w:rPr>
+        <w:t>为了方便处理，可以将</w:t>
+      </w:r>
+      <w:r>
+        <w:rPr>
+          <w:rFonts w:hint="eastAsia"/>
+        </w:rPr>
+        <w:t>PDF</w:t>
+      </w:r>
+      <w:r>
+        <w:rPr>
+          <w:rFonts w:hint="eastAsia"/>
+        </w:rPr>
+        <w:t>中的内容输出为</w:t>
+      </w:r>
+      <w:r>
+        <w:rPr>
+          <w:rFonts w:hint="eastAsia"/>
+        </w:rPr>
+        <w:t>xml</w:t>
+      </w:r>
+      <w:r>
+        <w:rPr>
+          <w:rFonts w:hint="eastAsia"/>
+        </w:rPr>
+        <w:t>文件和一组图片。</w:t>
+      </w:r>
+    </w:p>
+    <w:p>
+      <w:r>
+        <w:rPr>
+          <w:rFonts w:hint="eastAsia"/>
+        </w:rPr>
+        <w:tab/>
+      </w:r>
+      <w:r>
+        <w:t>pdftohtml –xml 1.pdf 1.xml</w:t>
+      </w:r>
+    </w:p>
+    <w:p>
+      <w:pPr>
+        <w:rPr>
+          <w:rFonts w:hint="eastAsia"/>
+        </w:rPr>
+      </w:pPr>
+      <w:r>
+        <w:tab/>
+      </w:r>
+      <w:r>
+        <w:rPr>
+          <w:rFonts w:hint="eastAsia"/>
+        </w:rPr>
+        <w:t>执行完上述命令后，除了生成</w:t>
+      </w:r>
+      <w:r>
+        <w:rPr>
+          <w:rFonts w:hint="eastAsia"/>
+        </w:rPr>
+        <w:t>1.xml</w:t>
+      </w:r>
+      <w:r>
+        <w:rPr>
+          <w:rFonts w:hint="eastAsia"/>
+        </w:rPr>
+        <w:t>文件，还在同一目录中生成了</w:t>
+      </w:r>
+      <w:r>
+        <w:rPr>
+          <w:rFonts w:hint="eastAsia"/>
+        </w:rPr>
+        <w:t>PDF</w:t>
+      </w:r>
+      <w:r>
+        <w:rPr>
+          <w:rFonts w:hint="eastAsia"/>
+        </w:rPr>
+        <w:t>中图片。</w:t>
+      </w:r>
+    </w:p>
+    <w:p>
+      <w:pPr>
+        <w:pStyle w:val="2"/>
+        <w:rPr>
+          <w:rFonts w:hint="eastAsia"/>
+        </w:rPr>
+      </w:pPr>
+      <w:r>
+        <w:t>xml.sax</w:t>
+      </w:r>
+    </w:p>
+    <w:p>
+      <w:pPr>
+        <w:rPr>
+          <w:rFonts w:hint="eastAsia"/>
+        </w:rPr>
+      </w:pPr>
+      <w:r>
+        <w:rPr>
+          <w:rFonts w:hint="eastAsia"/>
+        </w:rPr>
+        <w:tab/>
+      </w:r>
+      <w:r>
+        <w:rPr>
+          <w:rFonts w:hint="eastAsia"/>
+        </w:rPr>
+        <w:t>在</w:t>
+      </w:r>
+      <w:r>
+        <w:rPr>
+          <w:rFonts w:hint="eastAsia"/>
+        </w:rPr>
+        <w:t>python</w:t>
+      </w:r>
+      <w:r>
+        <w:rPr>
+          <w:rFonts w:hint="eastAsia"/>
+        </w:rPr>
+        <w:t>中使用</w:t>
+      </w:r>
+      <w:r>
+        <w:rPr>
+          <w:rFonts w:hint="eastAsia"/>
+        </w:rPr>
+        <w:t>xml.sax</w:t>
+      </w:r>
+      <w:r>
+        <w:rPr>
+          <w:rFonts w:hint="eastAsia"/>
+        </w:rPr>
+        <w:t>库可以轻松的将</w:t>
+      </w:r>
+      <w:r>
+        <w:rPr>
+          <w:rFonts w:hint="eastAsia"/>
+        </w:rPr>
+        <w:t>xml</w:t>
+      </w:r>
+      <w:r>
+        <w:rPr>
+          <w:rFonts w:hint="eastAsia"/>
+        </w:rPr>
+        <w:t>变成自己的内存结构。</w:t>
+      </w:r>
+    </w:p>
+    <w:p>
+      <w:pPr>
+        <w:rPr>
+          <w:rFonts w:hint="eastAsia"/>
+        </w:rPr>
+      </w:pPr>
+      <w:r>
+        <w:rPr>
+          <w:rFonts w:hint="eastAsia"/>
+        </w:rPr>
+        <w:tab/>
+      </w:r>
+      <w:r>
+        <w:rPr>
+          <w:rFonts w:hint="eastAsia"/>
+        </w:rPr>
+        <w:t>我写了一个例子程序，从</w:t>
+      </w:r>
+      <w:r>
+        <w:rPr>
+          <w:rFonts w:hint="eastAsia"/>
+        </w:rPr>
+        <w:t>xml</w:t>
+      </w:r>
+      <w:r>
+        <w:rPr>
+          <w:rFonts w:hint="eastAsia"/>
+        </w:rPr>
+        <w:t>中读出数据，然后插入</w:t>
       </w:r>
       <w:r>
         <w:rPr>
@@ -498,36 +1417,16 @@
         <w:rPr>
           <w:rFonts w:hint="eastAsia"/>
         </w:rPr>
-        <w:t>使用</w:t>
-      </w:r>
-      <w:r>
-        <w:rPr>
-          <w:rFonts w:hint="eastAsia"/>
-        </w:rPr>
-        <w:t>Mysql</w:t>
-      </w:r>
-      <w:r>
-        <w:rPr>
-          <w:rFonts w:hint="eastAsia"/>
-        </w:rPr>
-        <w:t>数据库来存储数据。</w:t>
-      </w:r>
-    </w:p>
-    <w:p>
-      <w:pPr>
-        <w:pStyle w:val="a4"/>
-        <w:numPr>
-          <w:ilvl w:val="0"/>
-          <w:numId w:val="1"/>
-        </w:numPr>
-        <w:ind w:firstLineChars="0"/>
-        <w:rPr>
-          <w:rFonts w:hint="eastAsia"/>
-        </w:rPr>
-      </w:pPr>
-      <w:r>
-        <w:t>wordpress_xmlrpc</w:t>
-      </w:r>
+        <w:t>的数据库</w:t>
+      </w:r>
+      <w:r>
+        <w:rPr>
+          <w:rFonts w:hint="eastAsia"/>
+        </w:rPr>
+        <w:t>。</w:t>
+      </w:r>
+    </w:p>
+    <w:p>
       <w:r>
         <w:rPr>
           <w:rFonts w:hint="eastAsia"/>
@@ -535,10 +1434,48 @@
         <w:tab/>
       </w:r>
       <w:r>
-        <w:rPr>
-          <w:rFonts w:hint="eastAsia"/>
-        </w:rPr>
-        <w:t>用于在</w:t>
+        <w:t>xml_to_wordpress.py</w:t>
+      </w:r>
+    </w:p>
+    <w:p/>
+    <w:p>
+      <w:pPr>
+        <w:rPr>
+          <w:rFonts w:hint="eastAsia"/>
+        </w:rPr>
+      </w:pPr>
+      <w:r>
+        <w:tab/>
+      </w:r>
+      <w:r>
+        <w:rPr>
+          <w:rFonts w:hint="eastAsia"/>
+        </w:rPr>
+        <w:t>这个程序只是负责根据</w:t>
+      </w:r>
+      <w:r>
+        <w:rPr>
+          <w:rFonts w:hint="eastAsia"/>
+        </w:rPr>
+        <w:t>xml</w:t>
+      </w:r>
+      <w:r>
+        <w:rPr>
+          <w:rFonts w:hint="eastAsia"/>
+        </w:rPr>
+        <w:t>中的数据创建</w:t>
+      </w:r>
+      <w:r>
+        <w:rPr>
+          <w:rFonts w:hint="eastAsia"/>
+        </w:rPr>
+        <w:t>Post</w:t>
+      </w:r>
+      <w:r>
+        <w:rPr>
+          <w:rFonts w:hint="eastAsia"/>
+        </w:rPr>
+        <w:t>。图片需要单独上传到</w:t>
       </w:r>
       <w:r>
         <w:rPr>
@@ -546,51 +1483,24 @@
         </w:rPr>
         <w:t>WordPress</w:t>
       </w:r>
-      <w:r>
-        <w:rPr>
-          <w:rFonts w:hint="eastAsia"/>
-        </w:rPr>
-        <w:t>中创建新的提交。</w:t>
-      </w:r>
-    </w:p>
-    <w:p>
-      <w:pPr>
-        <w:ind w:left="420"/>
-        <w:rPr>
-          <w:rFonts w:hint="eastAsia"/>
-        </w:rPr>
-      </w:pPr>
-    </w:p>
-    <w:p>
-      <w:pPr>
-        <w:ind w:left="420"/>
-        <w:rPr>
-          <w:rFonts w:hint="eastAsia"/>
-        </w:rPr>
-      </w:pPr>
-      <w:r>
-        <w:t>excel_to_wordpress.py</w:t>
-      </w:r>
-      <w:r>
-        <w:t>只完成了部分工作</w:t>
-      </w:r>
-      <w:r>
-        <w:rPr>
-          <w:rFonts w:hint="eastAsia"/>
-        </w:rPr>
-        <w:t>，</w:t>
-      </w:r>
-      <w:r>
-        <w:rPr>
-          <w:rFonts w:hint="eastAsia"/>
-        </w:rPr>
-        <w:t>excel</w:t>
-      </w:r>
-      <w:r>
-        <w:rPr>
-          <w:rFonts w:hint="eastAsia"/>
-        </w:rPr>
-        <w:t>中的数据被读出，根据数据在</w:t>
+    </w:p>
+    <w:p>
+      <w:pPr>
+        <w:rPr>
+          <w:rFonts w:hint="eastAsia"/>
+        </w:rPr>
+      </w:pPr>
+      <w:r>
+        <w:rPr>
+          <w:rFonts w:hint="eastAsia"/>
+        </w:rPr>
+        <w:tab/>
+      </w:r>
+      <w:r>
+        <w:rPr>
+          <w:rFonts w:hint="eastAsia"/>
+        </w:rPr>
+        <w:t>使用以下命令将目录中的所有图片导入到</w:t>
       </w:r>
       <w:r>
         <w:rPr>
@@ -602,67 +1512,103 @@
         <w:rPr>
           <w:rFonts w:hint="eastAsia"/>
         </w:rPr>
-        <w:t>中创建了文章，然后为文章补充了</w:t>
-      </w:r>
-      <w:r>
-        <w:rPr>
-          <w:rFonts w:hint="eastAsia"/>
-        </w:rPr>
-        <w:t>一些属性，但是文章还是在草稿箱里，没有发布。</w:t>
-      </w:r>
-    </w:p>
-    <w:p>
-      <w:pPr>
-        <w:ind w:left="420"/>
-        <w:rPr>
-          <w:rFonts w:hint="eastAsia"/>
-        </w:rPr>
-      </w:pPr>
-      <w:r>
-        <w:rPr>
-          <w:rFonts w:hint="eastAsia"/>
-        </w:rPr>
-        <w:t>为了方便发布这些文章，我把创建的文章的</w:t>
-      </w:r>
-      <w:r>
-        <w:rPr>
-          <w:rFonts w:hint="eastAsia"/>
-        </w:rPr>
-        <w:t>ID</w:t>
-      </w:r>
-      <w:r>
-        <w:rPr>
-          <w:rFonts w:hint="eastAsia"/>
-        </w:rPr>
-        <w:t>保存以下文件中：</w:t>
-      </w:r>
-    </w:p>
-    <w:p>
-      <w:pPr>
-        <w:ind w:left="420"/>
-        <w:rPr>
-          <w:rFonts w:hint="eastAsia"/>
-        </w:rPr>
-      </w:pPr>
-      <w:r>
-        <w:t>/opt/tmp/postId.txt</w:t>
-      </w:r>
-    </w:p>
-    <w:p>
-      <w:pPr>
-        <w:ind w:left="420"/>
-        <w:rPr>
-          <w:rFonts w:hint="eastAsia"/>
-        </w:rPr>
-      </w:pPr>
-    </w:p>
-    <w:p>
-      <w:pPr>
-        <w:ind w:left="420"/>
-        <w:rPr>
-          <w:rFonts w:hint="eastAsia"/>
-        </w:rPr>
-      </w:pPr>
+        <w:t>中。</w:t>
+      </w:r>
+    </w:p>
+    <w:p>
+      <w:pPr>
+        <w:rPr>
+          <w:rFonts w:hint="eastAsia"/>
+        </w:rPr>
+      </w:pPr>
+      <w:r>
+        <w:rPr>
+          <w:rFonts w:hint="eastAsia"/>
+        </w:rPr>
+        <w:tab/>
+      </w:r>
+      <w:r>
+        <w:t>cd /opt/wordpress-4.9.8-0/apps/wordpress</w:t>
+      </w:r>
+    </w:p>
+    <w:p>
+      <w:r>
+        <w:rPr>
+          <w:rFonts w:hint="eastAsia"/>
+        </w:rPr>
+        <w:tab/>
+      </w:r>
+      <w:r>
+        <w:t>bin/wp</w:t>
+      </w:r>
+      <w:r>
+        <w:rPr>
+          <w:rFonts w:hint="eastAsia"/>
+        </w:rPr>
+        <w:t xml:space="preserve"> </w:t>
+      </w:r>
+      <w:r>
+        <w:t>media import /home/jankin/example/xml/1/*.jpg --allow-root</w:t>
+      </w:r>
+    </w:p>
+    <w:p/>
+    <w:p>
+      <w:pPr>
+        <w:rPr>
+          <w:rFonts w:hint="eastAsia"/>
+        </w:rPr>
+      </w:pPr>
+      <w:r>
+        <w:lastRenderedPageBreak/>
+        <w:tab/>
+      </w:r>
+      <w:r>
+        <w:t>xml_to_wordpress.py</w:t>
+      </w:r>
+      <w:r>
+        <w:rPr>
+          <w:rFonts w:hint="eastAsia"/>
+        </w:rPr>
+        <w:t>创建的</w:t>
+      </w:r>
+      <w:r>
+        <w:rPr>
+          <w:rFonts w:hint="eastAsia"/>
+        </w:rPr>
+        <w:t>Post</w:t>
+      </w:r>
+      <w:r>
+        <w:rPr>
+          <w:rFonts w:hint="eastAsia"/>
+        </w:rPr>
+        <w:t>的</w:t>
+      </w:r>
+      <w:r>
+        <w:rPr>
+          <w:rFonts w:hint="eastAsia"/>
+        </w:rPr>
+        <w:t>id</w:t>
+      </w:r>
+      <w:r>
+        <w:rPr>
+          <w:rFonts w:hint="eastAsia"/>
+        </w:rPr>
+        <w:t>保存到以下文件中：</w:t>
+      </w:r>
+    </w:p>
+    <w:p>
+      <w:r>
+        <w:rPr>
+          <w:rFonts w:hint="eastAsia"/>
+        </w:rPr>
+        <w:tab/>
+      </w:r>
+      <w:r>
+        <w:t>/opt/tmp/post_id_request.txt</w:t>
+      </w:r>
+    </w:p>
+    <w:p/>
+    <w:p>
       <w:bookmarkStart w:id="0" w:name="_GoBack"/>
       <w:bookmarkEnd w:id="0"/>
     </w:p>
@@ -688,7 +1634,7 @@
       <w:lvlText w:val="%1."/>
       <w:lvlJc w:val="left"/>
       <w:pPr>
-        <w:ind w:left="780" w:hanging="360"/>
+        <w:ind w:left="644" w:hanging="360"/>
       </w:pPr>
       <w:rPr>
         <w:rFonts w:hint="default"/>
@@ -700,7 +1646,7 @@
       <w:lvlText w:val="%2)"/>
       <w:lvlJc w:val="left"/>
       <w:pPr>
-        <w:ind w:left="1260" w:hanging="420"/>
+        <w:ind w:left="1124" w:hanging="420"/>
       </w:pPr>
     </w:lvl>
     <w:lvl w:ilvl="2" w:tplc="0409001B" w:tentative="1">
@@ -709,7 +1655,7 @@
       <w:lvlText w:val="%3."/>
       <w:lvlJc w:val="right"/>
       <w:pPr>
-        <w:ind w:left="1680" w:hanging="420"/>
+        <w:ind w:left="1544" w:hanging="420"/>
       </w:pPr>
     </w:lvl>
     <w:lvl w:ilvl="3" w:tplc="0409000F" w:tentative="1">
@@ -718,7 +1664,7 @@
       <w:lvlText w:val="%4."/>
       <w:lvlJc w:val="left"/>
       <w:pPr>
-        <w:ind w:left="2100" w:hanging="420"/>
+        <w:ind w:left="1964" w:hanging="420"/>
       </w:pPr>
     </w:lvl>
     <w:lvl w:ilvl="4" w:tplc="04090019" w:tentative="1">
@@ -727,7 +1673,7 @@
       <w:lvlText w:val="%5)"/>
       <w:lvlJc w:val="left"/>
       <w:pPr>
-        <w:ind w:left="2520" w:hanging="420"/>
+        <w:ind w:left="2384" w:hanging="420"/>
       </w:pPr>
     </w:lvl>
     <w:lvl w:ilvl="5" w:tplc="0409001B" w:tentative="1">
@@ -736,7 +1682,7 @@
       <w:lvlText w:val="%6."/>
       <w:lvlJc w:val="right"/>
       <w:pPr>
-        <w:ind w:left="2940" w:hanging="420"/>
+        <w:ind w:left="2804" w:hanging="420"/>
       </w:pPr>
     </w:lvl>
     <w:lvl w:ilvl="6" w:tplc="0409000F" w:tentative="1">
@@ -745,7 +1691,7 @@
       <w:lvlText w:val="%7."/>
       <w:lvlJc w:val="left"/>
       <w:pPr>
-        <w:ind w:left="3360" w:hanging="420"/>
+        <w:ind w:left="3224" w:hanging="420"/>
       </w:pPr>
     </w:lvl>
     <w:lvl w:ilvl="7" w:tplc="04090019" w:tentative="1">
@@ -754,7 +1700,7 @@
       <w:lvlText w:val="%8)"/>
       <w:lvlJc w:val="left"/>
       <w:pPr>
-        <w:ind w:left="3780" w:hanging="420"/>
+        <w:ind w:left="3644" w:hanging="420"/>
       </w:pPr>
     </w:lvl>
     <w:lvl w:ilvl="8" w:tplc="0409001B" w:tentative="1">
@@ -763,7 +1709,7 @@
       <w:lvlText w:val="%9."/>
       <w:lvlJc w:val="right"/>
       <w:pPr>
-        <w:ind w:left="4200" w:hanging="420"/>
+        <w:ind w:left="4064" w:hanging="420"/>
       </w:pPr>
     </w:lvl>
   </w:abstractNum>
@@ -1079,6 +2025,22 @@
       <w:ind w:firstLineChars="200" w:firstLine="420"/>
     </w:pPr>
   </w:style>
+  <w:style w:type="table" w:styleId="a5">
+    <w:name w:val="Table Grid"/>
+    <w:basedOn w:val="a1"/>
+    <w:uiPriority w:val="59"/>
+    <w:rsid w:val="000A2BEC"/>
+    <w:tblPr>
+      <w:tblBorders>
+        <w:top w:val="single" w:sz="4" w:space="0" w:color="auto"/>
+        <w:left w:val="single" w:sz="4" w:space="0" w:color="auto"/>
+        <w:bottom w:val="single" w:sz="4" w:space="0" w:color="auto"/>
+        <w:right w:val="single" w:sz="4" w:space="0" w:color="auto"/>
+        <w:insideH w:val="single" w:sz="4" w:space="0" w:color="auto"/>
+        <w:insideV w:val="single" w:sz="4" w:space="0" w:color="auto"/>
+      </w:tblBorders>
+    </w:tblPr>
+  </w:style>
 </w:styles>
 </file>
 
@@ -1388,6 +2350,22 @@
       <w:ind w:firstLineChars="200" w:firstLine="420"/>
     </w:pPr>
   </w:style>
+  <w:style w:type="table" w:styleId="a5">
+    <w:name w:val="Table Grid"/>
+    <w:basedOn w:val="a1"/>
+    <w:uiPriority w:val="59"/>
+    <w:rsid w:val="000A2BEC"/>
+    <w:tblPr>
+      <w:tblBorders>
+        <w:top w:val="single" w:sz="4" w:space="0" w:color="auto"/>
+        <w:left w:val="single" w:sz="4" w:space="0" w:color="auto"/>
+        <w:bottom w:val="single" w:sz="4" w:space="0" w:color="auto"/>
+        <w:right w:val="single" w:sz="4" w:space="0" w:color="auto"/>
+        <w:insideH w:val="single" w:sz="4" w:space="0" w:color="auto"/>
+        <w:insideV w:val="single" w:sz="4" w:space="0" w:color="auto"/>
+      </w:tblBorders>
+    </w:tblPr>
+  </w:style>
 </w:styles>
 </file>
 
